--- a/documentation/kotprog_dokumentacio_varga_klaudia.docx
+++ b/documentation/kotprog_dokumentacio_varga_klaudia.docx
@@ -1822,7 +1822,7 @@
         </w:rPr>
         <w:drawing>
           <wp:inline distT="0" distB="0" distL="0" distR="0">
-            <wp:extent cx="6161302" cy="3380975"/>
+            <wp:extent cx="6142342" cy="3240000"/>
             <wp:effectExtent l="19050" t="0" r="0" b="0"/>
             <wp:docPr id="9" name="Picture 2" descr="D:\márnemgimi\3\adatb\kötprog\tablaterv.png"/>
             <wp:cNvGraphicFramePr>
@@ -1846,7 +1846,7 @@
                   <pic:spPr bwMode="auto">
                     <a:xfrm>
                       <a:off x="0" y="0"/>
-                      <a:ext cx="6164575" cy="3382771"/>
+                      <a:ext cx="6142342" cy="3240000"/>
                     </a:xfrm>
                     <a:prstGeom prst="rect">
                       <a:avLst/>
@@ -2578,7 +2578,7 @@
             <w:noProof/>
             <w:color w:val="6C00D9"/>
           </w:rPr>
-          <w:t>4</w:t>
+          <w:t>3</w:t>
         </w:r>
         <w:r>
           <w:rPr>
